--- a/1010-Modernize-Runtime-to-Liberty/Lab_1010-Liberty-Runtime-Modernization-v4.2.docx
+++ b/1010-Modernize-Runtime-to-Liberty/Lab_1010-Liberty-Runtime-Modernization-v4.2.docx
@@ -936,7 +936,15 @@
         <w:pStyle w:val="NormalWeb"/>
       </w:pPr>
       <w:r>
-        <w:t>Liberty and IBM Semeru Java are design</w:t>
+        <w:t xml:space="preserve">Liberty and IBM </w:t>
+      </w:r>
+      <w:proofErr w:type="spellStart"/>
+      <w:r>
+        <w:t>Semeru</w:t>
+      </w:r>
+      <w:proofErr w:type="spellEnd"/>
+      <w:r>
+        <w:t xml:space="preserve"> Java are design</w:t>
       </w:r>
       <w:r>
         <w:t>ed</w:t>
@@ -954,7 +962,15 @@
         <w:t>. As a result, a significant c</w:t>
       </w:r>
       <w:r>
-        <w:t xml:space="preserve">ost saving can be achieved using Liberty and the OpenJ9-based Semeru </w:t>
+        <w:t xml:space="preserve">ost saving can be achieved using Liberty and the OpenJ9-based </w:t>
+      </w:r>
+      <w:proofErr w:type="spellStart"/>
+      <w:r>
+        <w:t>Semeru</w:t>
+      </w:r>
+      <w:proofErr w:type="spellEnd"/>
+      <w:r>
+        <w:t xml:space="preserve"> </w:t>
       </w:r>
       <w:r>
         <w:t xml:space="preserve">Java. </w:t>
@@ -1227,10 +1243,10 @@
           <w:noProof/>
         </w:rPr>
         <w:drawing>
-          <wp:inline distT="0" distB="0" distL="0" distR="0" wp14:anchorId="2F009FC4" wp14:editId="39551F6E">
-            <wp:extent cx="6056881" cy="2105025"/>
-            <wp:effectExtent l="19050" t="19050" r="20320" b="9525"/>
-            <wp:docPr id="13" name="Picture 13"/>
+          <wp:inline distT="0" distB="0" distL="0" distR="0" wp14:anchorId="4BCC3DD9" wp14:editId="41B61685">
+            <wp:extent cx="6206099" cy="2266950"/>
+            <wp:effectExtent l="0" t="0" r="4445" b="0"/>
+            <wp:docPr id="20" name="Picture 20"/>
             <wp:cNvGraphicFramePr>
               <a:graphicFrameLocks xmlns:a="http://schemas.openxmlformats.org/drawingml/2006/main" noChangeAspect="1"/>
             </wp:cNvGraphicFramePr>
@@ -1250,16 +1266,11 @@
                   <pic:spPr>
                     <a:xfrm>
                       <a:off x="0" y="0"/>
-                      <a:ext cx="6060041" cy="2106123"/>
+                      <a:ext cx="6209068" cy="2268035"/>
                     </a:xfrm>
                     <a:prstGeom prst="rect">
                       <a:avLst/>
                     </a:prstGeom>
-                    <a:ln>
-                      <a:solidFill>
-                        <a:schemeClr val="accent1"/>
-                      </a:solidFill>
-                    </a:ln>
                   </pic:spPr>
                 </pic:pic>
               </a:graphicData>
@@ -1561,7 +1572,15 @@
         <w:t>server0</w:t>
       </w:r>
       <w:r>
-        <w:t xml:space="preserve"> VM through the noVNC interface for the lab environment.</w:t>
+        <w:t xml:space="preserve"> VM through the </w:t>
+      </w:r>
+      <w:proofErr w:type="spellStart"/>
+      <w:r>
+        <w:t>noVNC</w:t>
+      </w:r>
+      <w:proofErr w:type="spellEnd"/>
+      <w:r>
+        <w:t xml:space="preserve"> interface for the lab environment.</w:t>
       </w:r>
     </w:p>
     <w:p>
@@ -1704,12 +1723,14 @@
       <w:r>
         <w:t xml:space="preserve"> link to open the lab environment through the </w:t>
       </w:r>
+      <w:proofErr w:type="spellStart"/>
       <w:r>
         <w:rPr>
           <w:rStyle w:val="Strong"/>
         </w:rPr>
         <w:t>noVNC</w:t>
       </w:r>
+      <w:proofErr w:type="spellEnd"/>
       <w:r>
         <w:t xml:space="preserve"> interface.</w:t>
       </w:r>
@@ -2261,7 +2282,15 @@
         </w:numPr>
       </w:pPr>
       <w:r>
-        <w:t>You can copy / paste text from the lab guide into the lab environment using the clipboard in the noVNC viewer.</w:t>
+        <w:t xml:space="preserve">You can copy / paste text from the lab guide into the lab environment using the clipboard in the </w:t>
+      </w:r>
+      <w:proofErr w:type="spellStart"/>
+      <w:r>
+        <w:t>noVNC</w:t>
+      </w:r>
+      <w:proofErr w:type="spellEnd"/>
+      <w:r>
+        <w:t xml:space="preserve"> viewer.</w:t>
       </w:r>
     </w:p>
     <w:p>
@@ -2297,7 +2326,15 @@
         <w:t>paste</w:t>
       </w:r>
       <w:r>
-        <w:t xml:space="preserve"> the text into the noVNC clipboard</w:t>
+        <w:t xml:space="preserve"> the text into the </w:t>
+      </w:r>
+      <w:proofErr w:type="spellStart"/>
+      <w:r>
+        <w:t>noVNC</w:t>
+      </w:r>
+      <w:proofErr w:type="spellEnd"/>
+      <w:r>
+        <w:t xml:space="preserve"> clipboard</w:t>
       </w:r>
     </w:p>
     <w:p>
@@ -2431,7 +2468,23 @@
         </w:numPr>
       </w:pPr>
       <w:r>
-        <w:t>An alternative to using the noVNC Copy / Paste option, you may consider opening the lab guide in a web browser inside of the VM. Using this method, you can easily copy / paste text from the lab guide without having to use the noVNC clipboard.</w:t>
+        <w:t xml:space="preserve">An alternative to using the </w:t>
+      </w:r>
+      <w:proofErr w:type="spellStart"/>
+      <w:r>
+        <w:t>noVNC</w:t>
+      </w:r>
+      <w:proofErr w:type="spellEnd"/>
+      <w:r>
+        <w:t xml:space="preserve"> Copy / Paste option, you may consider opening the lab guide in a web browser inside of the VM. Using this method, you can easily copy / paste text from the lab guide without having to use the </w:t>
+      </w:r>
+      <w:proofErr w:type="spellStart"/>
+      <w:r>
+        <w:t>noVNC</w:t>
+      </w:r>
+      <w:proofErr w:type="spellEnd"/>
+      <w:r>
+        <w:t xml:space="preserve"> clipboard.</w:t>
       </w:r>
     </w:p>
     <w:p>
@@ -3010,14 +3063,22 @@
         <w:rPr>
           <w:rStyle w:val="Strong"/>
         </w:rPr>
-        <w:t>home/techzone/Student/LabFile</w:t>
-      </w:r>
+        <w:t>home/techzone/Student/</w:t>
+      </w:r>
+      <w:proofErr w:type="spellStart"/>
       <w:r>
         <w:rPr>
           <w:rStyle w:val="Strong"/>
         </w:rPr>
+        <w:t>LabFile</w:t>
+      </w:r>
+      <w:r>
+        <w:rPr>
+          <w:rStyle w:val="Strong"/>
+        </w:rPr>
         <w:t>s</w:t>
       </w:r>
+      <w:proofErr w:type="spellEnd"/>
       <w:r>
         <w:rPr>
           <w:rStyle w:val="Strong"/>
@@ -3277,11 +3338,19 @@
                 <w:rStyle w:val="HTMLCode"/>
               </w:rPr>
             </w:pPr>
+            <w:proofErr w:type="spellStart"/>
             <w:r>
               <w:rPr>
                 <w:rStyle w:val="HTMLCode"/>
               </w:rPr>
-              <w:t>mkdir /home/techzone/Student/lab_1010</w:t>
+              <w:t>mkdir</w:t>
+            </w:r>
+            <w:proofErr w:type="spellEnd"/>
+            <w:r>
+              <w:rPr>
+                <w:rStyle w:val="HTMLCode"/>
+              </w:rPr>
+              <w:t xml:space="preserve"> /home/techzone/Student/lab_1010</w:t>
             </w:r>
           </w:p>
           <w:p>
@@ -3407,7 +3476,21 @@
               <w:rPr>
                 <w:rStyle w:val="HTMLCode"/>
               </w:rPr>
-              <w:t xml:space="preserve">unzip ~/Student/LabFiles/wlp-kernel-22.0.0.8.zip -d ~/Student/lab_1010 </w:t>
+              <w:t>unzip ~/Student/</w:t>
+            </w:r>
+            <w:proofErr w:type="spellStart"/>
+            <w:r>
+              <w:rPr>
+                <w:rStyle w:val="HTMLCode"/>
+              </w:rPr>
+              <w:t>LabFiles</w:t>
+            </w:r>
+            <w:proofErr w:type="spellEnd"/>
+            <w:r>
+              <w:rPr>
+                <w:rStyle w:val="HTMLCode"/>
+              </w:rPr>
+              <w:t xml:space="preserve">/wlp-kernel-22.0.0.8.zip -d ~/Student/lab_1010 </w:t>
             </w:r>
           </w:p>
         </w:tc>
@@ -3464,8 +3547,17 @@
           <w:b/>
           <w:bCs/>
         </w:rPr>
-        <w:t>/wlp</w:t>
-      </w:r>
+        <w:t>/</w:t>
+      </w:r>
+      <w:proofErr w:type="spellStart"/>
+      <w:r>
+        <w:rPr>
+          <w:b/>
+          <w:bCs/>
+        </w:rPr>
+        <w:t>wlp</w:t>
+      </w:r>
+      <w:proofErr w:type="spellEnd"/>
       <w:r>
         <w:t>.</w:t>
       </w:r>
@@ -3529,7 +3621,25 @@
                 <w:sz w:val="22"/>
                 <w:szCs w:val="22"/>
               </w:rPr>
-              <w:t>export JAVA_HOME=/opt/IBM/ibm-java-x86_64-80/jre/</w:t>
+              <w:t>export JAVA_HOME=/opt/IBM/ibm-java-x86_64-80/</w:t>
+            </w:r>
+            <w:proofErr w:type="spellStart"/>
+            <w:r>
+              <w:rPr>
+                <w:rStyle w:val="HTMLCode"/>
+                <w:sz w:val="22"/>
+                <w:szCs w:val="22"/>
+              </w:rPr>
+              <w:t>jre</w:t>
+            </w:r>
+            <w:proofErr w:type="spellEnd"/>
+            <w:r>
+              <w:rPr>
+                <w:rStyle w:val="HTMLCode"/>
+                <w:sz w:val="22"/>
+                <w:szCs w:val="22"/>
+              </w:rPr>
+              <w:t>/</w:t>
             </w:r>
           </w:p>
         </w:tc>
@@ -3748,8 +3858,18 @@
                 <w:sz w:val="22"/>
                 <w:szCs w:val="22"/>
               </w:rPr>
-              <w:t>cd /home/techzone/Student/lab_1010/wlp</w:t>
-            </w:r>
+              <w:t>cd /home/techzone/Student/lab_1010/</w:t>
+            </w:r>
+            <w:proofErr w:type="spellStart"/>
+            <w:r>
+              <w:rPr>
+                <w:rFonts w:ascii="Courier New" w:hAnsi="Courier New" w:cs="Courier New"/>
+                <w:sz w:val="22"/>
+                <w:szCs w:val="22"/>
+              </w:rPr>
+              <w:t>wlp</w:t>
+            </w:r>
+            <w:proofErr w:type="spellEnd"/>
           </w:p>
         </w:tc>
       </w:tr>
@@ -3833,7 +3953,21 @@
               <w:rPr>
                 <w:rStyle w:val="HTMLCode"/>
               </w:rPr>
-              <w:t>bin/productInfo version</w:t>
+              <w:t>bin/</w:t>
+            </w:r>
+            <w:proofErr w:type="spellStart"/>
+            <w:r>
+              <w:rPr>
+                <w:rStyle w:val="HTMLCode"/>
+              </w:rPr>
+              <w:t>productInfo</w:t>
+            </w:r>
+            <w:proofErr w:type="spellEnd"/>
+            <w:r>
+              <w:rPr>
+                <w:rStyle w:val="HTMLCode"/>
+              </w:rPr>
+              <w:t xml:space="preserve"> version</w:t>
             </w:r>
           </w:p>
         </w:tc>
@@ -4024,8 +4158,30 @@
                 <w:rStyle w:val="HTMLCode"/>
               </w:rPr>
               <w:lastRenderedPageBreak/>
-              <w:t>bin/productInfo featureInfo</w:t>
-            </w:r>
+              <w:t>bin/</w:t>
+            </w:r>
+            <w:proofErr w:type="spellStart"/>
+            <w:r>
+              <w:rPr>
+                <w:rStyle w:val="HTMLCode"/>
+              </w:rPr>
+              <w:t>productInfo</w:t>
+            </w:r>
+            <w:proofErr w:type="spellEnd"/>
+            <w:r>
+              <w:rPr>
+                <w:rStyle w:val="HTMLCode"/>
+              </w:rPr>
+              <w:t xml:space="preserve"> </w:t>
+            </w:r>
+            <w:proofErr w:type="spellStart"/>
+            <w:r>
+              <w:rPr>
+                <w:rStyle w:val="HTMLCode"/>
+              </w:rPr>
+              <w:t>featureInfo</w:t>
+            </w:r>
+            <w:proofErr w:type="spellEnd"/>
           </w:p>
         </w:tc>
       </w:tr>
@@ -4371,8 +4527,16 @@
               <w:rPr>
                 <w:rStyle w:val="HTMLCode"/>
               </w:rPr>
-              <w:t>cd /home/techzone/Student/lab_1010/wlp</w:t>
-            </w:r>
+              <w:t>cd /home/techzone/Student/lab_1010/</w:t>
+            </w:r>
+            <w:proofErr w:type="spellStart"/>
+            <w:r>
+              <w:rPr>
+                <w:rStyle w:val="HTMLCode"/>
+              </w:rPr>
+              <w:t>wlp</w:t>
+            </w:r>
+            <w:proofErr w:type="spellEnd"/>
           </w:p>
         </w:tc>
       </w:tr>
@@ -4406,6 +4570,7 @@
       <w:r>
         <w:t xml:space="preserve"> a new server named “</w:t>
       </w:r>
+      <w:proofErr w:type="spellStart"/>
       <w:r>
         <w:rPr>
           <w:b/>
@@ -4413,6 +4578,7 @@
         </w:rPr>
         <w:t>pbwServer</w:t>
       </w:r>
+      <w:proofErr w:type="spellEnd"/>
       <w:r>
         <w:t>”</w:t>
       </w:r>
@@ -4455,8 +4621,16 @@
               <w:rPr>
                 <w:rStyle w:val="HTMLCode"/>
               </w:rPr>
-              <w:t>bin/server create pbwServer</w:t>
-            </w:r>
+              <w:t xml:space="preserve">bin/server create </w:t>
+            </w:r>
+            <w:proofErr w:type="spellStart"/>
+            <w:r>
+              <w:rPr>
+                <w:rStyle w:val="HTMLCode"/>
+              </w:rPr>
+              <w:t>pbwServer</w:t>
+            </w:r>
+            <w:proofErr w:type="spellEnd"/>
           </w:p>
         </w:tc>
       </w:tr>
@@ -4525,7 +4699,15 @@
         <w:t xml:space="preserve">The server create command creates a new Liberty server with the name </w:t>
       </w:r>
       <w:r>
-        <w:t>“pbwServer”</w:t>
+        <w:t>“</w:t>
+      </w:r>
+      <w:proofErr w:type="spellStart"/>
+      <w:r>
+        <w:t>pbwServer</w:t>
+      </w:r>
+      <w:proofErr w:type="spellEnd"/>
+      <w:r>
+        <w:t>”</w:t>
       </w:r>
       <w:r>
         <w:t>.</w:t>
@@ -4640,24 +4822,42 @@
         </w:rPr>
         <w:t>/</w:t>
       </w:r>
+      <w:proofErr w:type="spellStart"/>
       <w:r>
         <w:rPr>
           <w:rFonts w:ascii="Courier New" w:hAnsi="Courier New" w:cs="Courier New"/>
         </w:rPr>
-        <w:t>wlp/</w:t>
-      </w:r>
+        <w:t>wlp</w:t>
+      </w:r>
+      <w:proofErr w:type="spellEnd"/>
       <w:r>
         <w:rPr>
           <w:rFonts w:ascii="Courier New" w:hAnsi="Courier New" w:cs="Courier New"/>
         </w:rPr>
-        <w:t>usr/servers/</w:t>
-      </w:r>
+        <w:t>/</w:t>
+      </w:r>
+      <w:proofErr w:type="spellStart"/>
       <w:r>
         <w:rPr>
           <w:rFonts w:ascii="Courier New" w:hAnsi="Courier New" w:cs="Courier New"/>
         </w:rPr>
+        <w:t>usr</w:t>
+      </w:r>
+      <w:proofErr w:type="spellEnd"/>
+      <w:r>
+        <w:rPr>
+          <w:rFonts w:ascii="Courier New" w:hAnsi="Courier New" w:cs="Courier New"/>
+        </w:rPr>
+        <w:t>/servers/</w:t>
+      </w:r>
+      <w:proofErr w:type="spellStart"/>
+      <w:r>
+        <w:rPr>
+          <w:rFonts w:ascii="Courier New" w:hAnsi="Courier New" w:cs="Courier New"/>
+        </w:rPr>
         <w:t>pbwServer</w:t>
       </w:r>
+      <w:proofErr w:type="spellEnd"/>
     </w:p>
     <w:p>
       <w:pPr>
@@ -4764,6 +4964,7 @@
                 <w:szCs w:val="22"/>
               </w:rPr>
             </w:pPr>
+            <w:proofErr w:type="spellStart"/>
             <w:r>
               <w:rPr>
                 <w:rStyle w:val="HTMLCode"/>
@@ -4786,14 +4987,23 @@
                 <w:sz w:val="22"/>
                 <w:szCs w:val="22"/>
               </w:rPr>
-              <w:t xml:space="preserve">dit </w:t>
-            </w:r>
+              <w:t>dit</w:t>
+            </w:r>
+            <w:proofErr w:type="spellEnd"/>
             <w:r>
               <w:rPr>
                 <w:rStyle w:val="HTMLCode"/>
                 <w:sz w:val="22"/>
                 <w:szCs w:val="22"/>
               </w:rPr>
+              <w:t xml:space="preserve"> </w:t>
+            </w:r>
+            <w:r>
+              <w:rPr>
+                <w:rStyle w:val="HTMLCode"/>
+                <w:sz w:val="22"/>
+                <w:szCs w:val="22"/>
+              </w:rPr>
               <w:t>~/</w:t>
             </w:r>
             <w:r>
@@ -4820,21 +5030,59 @@
               </w:rPr>
               <w:t>/</w:t>
             </w:r>
+            <w:proofErr w:type="spellStart"/>
             <w:r>
               <w:rPr>
                 <w:rFonts w:ascii="Courier New" w:hAnsi="Courier New" w:cs="Courier New"/>
                 <w:sz w:val="22"/>
                 <w:szCs w:val="22"/>
               </w:rPr>
-              <w:t>wlp/</w:t>
-            </w:r>
+              <w:t>wlp</w:t>
+            </w:r>
+            <w:proofErr w:type="spellEnd"/>
             <w:r>
               <w:rPr>
                 <w:rFonts w:ascii="Courier New" w:hAnsi="Courier New" w:cs="Courier New"/>
                 <w:sz w:val="22"/>
                 <w:szCs w:val="22"/>
               </w:rPr>
-              <w:t>usr/servers/pbwServer/server.xml</w:t>
+              <w:t>/</w:t>
+            </w:r>
+            <w:proofErr w:type="spellStart"/>
+            <w:r>
+              <w:rPr>
+                <w:rFonts w:ascii="Courier New" w:hAnsi="Courier New" w:cs="Courier New"/>
+                <w:sz w:val="22"/>
+                <w:szCs w:val="22"/>
+              </w:rPr>
+              <w:t>usr</w:t>
+            </w:r>
+            <w:proofErr w:type="spellEnd"/>
+            <w:r>
+              <w:rPr>
+                <w:rFonts w:ascii="Courier New" w:hAnsi="Courier New" w:cs="Courier New"/>
+                <w:sz w:val="22"/>
+                <w:szCs w:val="22"/>
+              </w:rPr>
+              <w:t>/servers/</w:t>
+            </w:r>
+            <w:proofErr w:type="spellStart"/>
+            <w:r>
+              <w:rPr>
+                <w:rFonts w:ascii="Courier New" w:hAnsi="Courier New" w:cs="Courier New"/>
+                <w:sz w:val="22"/>
+                <w:szCs w:val="22"/>
+              </w:rPr>
+              <w:t>pbwServer</w:t>
+            </w:r>
+            <w:proofErr w:type="spellEnd"/>
+            <w:r>
+              <w:rPr>
+                <w:rFonts w:ascii="Courier New" w:hAnsi="Courier New" w:cs="Courier New"/>
+                <w:sz w:val="22"/>
+                <w:szCs w:val="22"/>
+              </w:rPr>
+              <w:t>/server.xml</w:t>
             </w:r>
           </w:p>
         </w:tc>
@@ -4966,7 +5214,15 @@
         <w:t>Close</w:t>
       </w:r>
       <w:r>
-        <w:t xml:space="preserve"> the gedit editor.</w:t>
+        <w:t xml:space="preserve"> the </w:t>
+      </w:r>
+      <w:proofErr w:type="spellStart"/>
+      <w:r>
+        <w:t>gedit</w:t>
+      </w:r>
+      <w:proofErr w:type="spellEnd"/>
+      <w:r>
+        <w:t xml:space="preserve"> editor.</w:t>
       </w:r>
     </w:p>
     <w:p>
@@ -5040,8 +5296,16 @@
               <w:rPr>
                 <w:rStyle w:val="HTMLCode"/>
               </w:rPr>
-              <w:t>bin/server start pbwServer</w:t>
-            </w:r>
+              <w:t xml:space="preserve">bin/server start </w:t>
+            </w:r>
+            <w:proofErr w:type="spellStart"/>
+            <w:r>
+              <w:rPr>
+                <w:rStyle w:val="HTMLCode"/>
+              </w:rPr>
+              <w:t>pbwServer</w:t>
+            </w:r>
+            <w:proofErr w:type="spellEnd"/>
           </w:p>
         </w:tc>
       </w:tr>
@@ -5139,13 +5403,39 @@
       <w:r>
         <w:t xml:space="preserve">is written to </w:t>
       </w:r>
-      <w:r>
-        <w:rPr>
-          <w:b/>
-          <w:bCs/>
-        </w:rPr>
-        <w:t>wlp/usr/servers/</w:t>
-      </w:r>
+      <w:proofErr w:type="spellStart"/>
+      <w:r>
+        <w:rPr>
+          <w:b/>
+          <w:bCs/>
+        </w:rPr>
+        <w:t>wlp</w:t>
+      </w:r>
+      <w:proofErr w:type="spellEnd"/>
+      <w:r>
+        <w:rPr>
+          <w:b/>
+          <w:bCs/>
+        </w:rPr>
+        <w:t>/</w:t>
+      </w:r>
+      <w:proofErr w:type="spellStart"/>
+      <w:r>
+        <w:rPr>
+          <w:b/>
+          <w:bCs/>
+        </w:rPr>
+        <w:t>usr</w:t>
+      </w:r>
+      <w:proofErr w:type="spellEnd"/>
+      <w:r>
+        <w:rPr>
+          <w:b/>
+          <w:bCs/>
+        </w:rPr>
+        <w:t>/servers/</w:t>
+      </w:r>
+      <w:proofErr w:type="spellStart"/>
       <w:r>
         <w:rPr>
           <w:b/>
@@ -5153,6 +5443,7 @@
         </w:rPr>
         <w:t>pbwServer</w:t>
       </w:r>
+      <w:proofErr w:type="spellEnd"/>
       <w:r>
         <w:rPr>
           <w:b/>
@@ -5223,7 +5514,49 @@
               <w:rPr>
                 <w:rStyle w:val="HTMLCode"/>
               </w:rPr>
-              <w:t>cat ~/Student/lab_1010/wlp/usr/servers/pbwServer/logs/messages.log</w:t>
+              <w:t>cat ~/Student/lab_1010/</w:t>
+            </w:r>
+            <w:proofErr w:type="spellStart"/>
+            <w:r>
+              <w:rPr>
+                <w:rStyle w:val="HTMLCode"/>
+              </w:rPr>
+              <w:t>wlp</w:t>
+            </w:r>
+            <w:proofErr w:type="spellEnd"/>
+            <w:r>
+              <w:rPr>
+                <w:rStyle w:val="HTMLCode"/>
+              </w:rPr>
+              <w:t>/</w:t>
+            </w:r>
+            <w:proofErr w:type="spellStart"/>
+            <w:r>
+              <w:rPr>
+                <w:rStyle w:val="HTMLCode"/>
+              </w:rPr>
+              <w:t>usr</w:t>
+            </w:r>
+            <w:proofErr w:type="spellEnd"/>
+            <w:r>
+              <w:rPr>
+                <w:rStyle w:val="HTMLCode"/>
+              </w:rPr>
+              <w:t>/servers/</w:t>
+            </w:r>
+            <w:proofErr w:type="spellStart"/>
+            <w:r>
+              <w:rPr>
+                <w:rStyle w:val="HTMLCode"/>
+              </w:rPr>
+              <w:t>pbwServer</w:t>
+            </w:r>
+            <w:proofErr w:type="spellEnd"/>
+            <w:r>
+              <w:rPr>
+                <w:rStyle w:val="HTMLCode"/>
+              </w:rPr>
+              <w:t>/logs/messages.log</w:t>
             </w:r>
           </w:p>
         </w:tc>
@@ -5255,12 +5588,14 @@
         </w:rPr>
         <w:t xml:space="preserve">he </w:t>
       </w:r>
+      <w:proofErr w:type="spellStart"/>
       <w:r>
         <w:rPr>
           <w:rStyle w:val="Strong"/>
         </w:rPr>
         <w:t>pbwServer</w:t>
       </w:r>
+      <w:proofErr w:type="spellEnd"/>
       <w:r>
         <w:rPr>
           <w:rStyle w:val="Strong"/>
@@ -5405,8 +5740,16 @@
               <w:rPr>
                 <w:rStyle w:val="HTMLCode"/>
               </w:rPr>
-              <w:t>bin/server stop pbwServer</w:t>
-            </w:r>
+              <w:t xml:space="preserve">bin/server stop </w:t>
+            </w:r>
+            <w:proofErr w:type="spellStart"/>
+            <w:r>
+              <w:rPr>
+                <w:rStyle w:val="HTMLCode"/>
+              </w:rPr>
+              <w:t>pbwServer</w:t>
+            </w:r>
+            <w:proofErr w:type="spellEnd"/>
           </w:p>
         </w:tc>
       </w:tr>
@@ -5822,7 +6165,15 @@
               <w:spacing w:before="120" w:beforeAutospacing="0" w:after="120" w:afterAutospacing="0"/>
             </w:pPr>
             <w:r>
-              <w:t xml:space="preserve">Lab_1005 in this PoT series </w:t>
+              <w:t xml:space="preserve">Lab_1005 in this </w:t>
+            </w:r>
+            <w:proofErr w:type="spellStart"/>
+            <w:r>
+              <w:t>PoT</w:t>
+            </w:r>
+            <w:proofErr w:type="spellEnd"/>
+            <w:r>
+              <w:t xml:space="preserve"> series </w:t>
             </w:r>
             <w:r>
               <w:t>showcase</w:t>
@@ -6144,6 +6495,7 @@
       <w:r>
         <w:t>a. From a terminal window, run the following commands to unzip the migration bundle to a new directory named "</w:t>
       </w:r>
+      <w:proofErr w:type="spellStart"/>
       <w:r>
         <w:rPr>
           <w:b/>
@@ -6151,6 +6503,7 @@
         </w:rPr>
         <w:t>pbw</w:t>
       </w:r>
+      <w:proofErr w:type="spellEnd"/>
       <w:r>
         <w:rPr>
           <w:rStyle w:val="Strong"/>
@@ -6196,11 +6549,33 @@
                 <w:rStyle w:val="HTMLCode"/>
               </w:rPr>
             </w:pPr>
+            <w:proofErr w:type="spellStart"/>
             <w:r>
               <w:rPr>
                 <w:rStyle w:val="HTMLCode"/>
               </w:rPr>
-              <w:t>mkdir /home/techzone/Student/lab_1010/pbw-bundle</w:t>
+              <w:t>mkdir</w:t>
+            </w:r>
+            <w:proofErr w:type="spellEnd"/>
+            <w:r>
+              <w:rPr>
+                <w:rStyle w:val="HTMLCode"/>
+              </w:rPr>
+              <w:t xml:space="preserve"> /home/techzone/Student/lab_1010/</w:t>
+            </w:r>
+            <w:proofErr w:type="spellStart"/>
+            <w:r>
+              <w:rPr>
+                <w:rStyle w:val="HTMLCode"/>
+              </w:rPr>
+              <w:t>pbw</w:t>
+            </w:r>
+            <w:proofErr w:type="spellEnd"/>
+            <w:r>
+              <w:rPr>
+                <w:rStyle w:val="HTMLCode"/>
+              </w:rPr>
+              <w:t>-bundle</w:t>
             </w:r>
           </w:p>
           <w:p>
@@ -6217,7 +6592,21 @@
               <w:rPr>
                 <w:rStyle w:val="HTMLCode"/>
               </w:rPr>
-              <w:t>cd /home/techzone/Student/lab_1010/pbw-bundle</w:t>
+              <w:t>cd /home/techzone/Student/lab_1010/</w:t>
+            </w:r>
+            <w:proofErr w:type="spellStart"/>
+            <w:r>
+              <w:rPr>
+                <w:rStyle w:val="HTMLCode"/>
+              </w:rPr>
+              <w:t>pbw</w:t>
+            </w:r>
+            <w:proofErr w:type="spellEnd"/>
+            <w:r>
+              <w:rPr>
+                <w:rStyle w:val="HTMLCode"/>
+              </w:rPr>
+              <w:t>-bundle</w:t>
             </w:r>
           </w:p>
           <w:p>
@@ -6234,7 +6623,35 @@
               <w:rPr>
                 <w:rStyle w:val="HTMLCode"/>
               </w:rPr>
-              <w:t>unzip ~/liberty_admin_pot/pbw_migrationBundle.zip -d ~/Student/lab_1010/pbw-bundle</w:t>
+              <w:t>unzip ~/</w:t>
+            </w:r>
+            <w:proofErr w:type="spellStart"/>
+            <w:r>
+              <w:rPr>
+                <w:rStyle w:val="HTMLCode"/>
+              </w:rPr>
+              <w:t>liberty_admin_pot</w:t>
+            </w:r>
+            <w:proofErr w:type="spellEnd"/>
+            <w:r>
+              <w:rPr>
+                <w:rStyle w:val="HTMLCode"/>
+              </w:rPr>
+              <w:t>/pbw_migrationBundle.zip -d ~/Student/lab_1010/</w:t>
+            </w:r>
+            <w:proofErr w:type="spellStart"/>
+            <w:r>
+              <w:rPr>
+                <w:rStyle w:val="HTMLCode"/>
+              </w:rPr>
+              <w:t>pbw</w:t>
+            </w:r>
+            <w:proofErr w:type="spellEnd"/>
+            <w:r>
+              <w:rPr>
+                <w:rStyle w:val="HTMLCode"/>
+              </w:rPr>
+              <w:t>-bundle</w:t>
             </w:r>
           </w:p>
           <w:p>
@@ -6530,7 +6947,15 @@
         <w:spacing w:before="0" w:beforeAutospacing="0" w:after="120" w:afterAutospacing="0"/>
       </w:pPr>
       <w:r>
-        <w:t>Open the server.xml file in an editor (gedit)</w:t>
+        <w:t>Open the server.xml file in an editor (</w:t>
+      </w:r>
+      <w:proofErr w:type="spellStart"/>
+      <w:r>
+        <w:t>gedit</w:t>
+      </w:r>
+      <w:proofErr w:type="spellEnd"/>
+      <w:r>
+        <w:t>)</w:t>
       </w:r>
     </w:p>
     <w:p>
@@ -6577,11 +7002,19 @@
                 <w:szCs w:val="22"/>
               </w:rPr>
             </w:pPr>
+            <w:proofErr w:type="spellStart"/>
             <w:r>
               <w:rPr>
                 <w:rStyle w:val="HTMLCode"/>
               </w:rPr>
-              <w:t>gedit /home/techzone/Student/lab_1010/pbw-bundle/src/main/liberty/config/server.xml</w:t>
+              <w:t>gedit</w:t>
+            </w:r>
+            <w:proofErr w:type="spellEnd"/>
+            <w:r>
+              <w:rPr>
+                <w:rStyle w:val="HTMLCode"/>
+              </w:rPr>
+              <w:t xml:space="preserve"> /home/techzone/Student/lab_1010/pbw-bundle/src/main/liberty/config/server.xml</w:t>
             </w:r>
           </w:p>
         </w:tc>
@@ -6648,10 +7081,10 @@
           <w:noProof/>
         </w:rPr>
         <w:drawing>
-          <wp:inline distT="0" distB="0" distL="0" distR="0" wp14:anchorId="5C2EF267" wp14:editId="16386704">
-            <wp:extent cx="5943600" cy="1882140"/>
-            <wp:effectExtent l="0" t="0" r="0" b="3810"/>
-            <wp:docPr id="3" name="Picture 3"/>
+          <wp:inline distT="0" distB="0" distL="0" distR="0" wp14:anchorId="4E01B339" wp14:editId="58DEF346">
+            <wp:extent cx="5943600" cy="1937385"/>
+            <wp:effectExtent l="0" t="0" r="0" b="5715"/>
+            <wp:docPr id="25" name="Picture 25"/>
             <wp:cNvGraphicFramePr>
               <a:graphicFrameLocks xmlns:a="http://schemas.openxmlformats.org/drawingml/2006/main" noChangeAspect="1"/>
             </wp:cNvGraphicFramePr>
@@ -6671,7 +7104,7 @@
                   <pic:spPr>
                     <a:xfrm>
                       <a:off x="0" y="0"/>
-                      <a:ext cx="5943600" cy="1882140"/>
+                      <a:ext cx="5943600" cy="1937385"/>
                     </a:xfrm>
                     <a:prstGeom prst="rect">
                       <a:avLst/>
@@ -6683,12 +7116,6 @@
           </wp:inline>
         </w:drawing>
       </w:r>
-    </w:p>
-    <w:p>
-      <w:pPr>
-        <w:pStyle w:val="NormalWeb"/>
-        <w:ind w:left="720"/>
-      </w:pPr>
     </w:p>
     <w:p>
       <w:pPr>
@@ -6878,7 +7305,17 @@
         </w:numPr>
       </w:pPr>
       <w:r>
-        <w:t>Liberty bootstrap.properties file</w:t>
+        <w:t xml:space="preserve">Liberty </w:t>
+      </w:r>
+      <w:proofErr w:type="spellStart"/>
+      <w:proofErr w:type="gramStart"/>
+      <w:r>
+        <w:t>bootstrap.properties</w:t>
+      </w:r>
+      <w:proofErr w:type="spellEnd"/>
+      <w:proofErr w:type="gramEnd"/>
+      <w:r>
+        <w:t xml:space="preserve"> file</w:t>
       </w:r>
     </w:p>
     <w:p>
@@ -6890,7 +7327,15 @@
         </w:numPr>
       </w:pPr>
       <w:r>
-        <w:t>Secrets and Configmaps in Kubernetes deployments</w:t>
+        <w:t xml:space="preserve">Secrets and </w:t>
+      </w:r>
+      <w:proofErr w:type="spellStart"/>
+      <w:r>
+        <w:t>Configmaps</w:t>
+      </w:r>
+      <w:proofErr w:type="spellEnd"/>
+      <w:r>
+        <w:t xml:space="preserve"> in Kubernetes deployments</w:t>
       </w:r>
     </w:p>
     <w:p>
@@ -6935,9 +7380,9 @@
           <w:noProof/>
         </w:rPr>
         <w:drawing>
-          <wp:inline distT="0" distB="0" distL="0" distR="0" wp14:anchorId="1D905C0A" wp14:editId="6FDC16DE">
+          <wp:inline distT="0" distB="0" distL="0" distR="0" wp14:anchorId="1D905C0A" wp14:editId="65252F6D">
             <wp:extent cx="5829300" cy="474565"/>
-            <wp:effectExtent l="0" t="0" r="0" b="1905"/>
+            <wp:effectExtent l="19050" t="19050" r="19050" b="20955"/>
             <wp:docPr id="7" name="Picture 7"/>
             <wp:cNvGraphicFramePr>
               <a:graphicFrameLocks xmlns:a="http://schemas.openxmlformats.org/drawingml/2006/main" noChangeAspect="1"/>
@@ -6963,6 +7408,11 @@
                     <a:prstGeom prst="rect">
                       <a:avLst/>
                     </a:prstGeom>
+                    <a:ln>
+                      <a:solidFill>
+                        <a:schemeClr val="tx1"/>
+                      </a:solidFill>
+                    </a:ln>
                   </pic:spPr>
                 </pic:pic>
               </a:graphicData>
@@ -7006,9 +7456,9 @@
           <w:noProof/>
         </w:rPr>
         <w:drawing>
-          <wp:inline distT="0" distB="0" distL="0" distR="0" wp14:anchorId="73CBD815" wp14:editId="10AAC764">
-            <wp:extent cx="5943600" cy="603885"/>
-            <wp:effectExtent l="0" t="0" r="0" b="5715"/>
+          <wp:inline distT="0" distB="0" distL="0" distR="0" wp14:anchorId="73CBD815" wp14:editId="2B138743">
+            <wp:extent cx="5712919" cy="580448"/>
+            <wp:effectExtent l="19050" t="19050" r="21590" b="10160"/>
             <wp:docPr id="30" name="Picture 30"/>
             <wp:cNvGraphicFramePr>
               <a:graphicFrameLocks xmlns:a="http://schemas.openxmlformats.org/drawingml/2006/main" noChangeAspect="1"/>
@@ -7029,11 +7479,16 @@
                   <pic:spPr>
                     <a:xfrm>
                       <a:off x="0" y="0"/>
-                      <a:ext cx="5943600" cy="603885"/>
+                      <a:ext cx="5732743" cy="582462"/>
                     </a:xfrm>
                     <a:prstGeom prst="rect">
                       <a:avLst/>
                     </a:prstGeom>
+                    <a:ln>
+                      <a:solidFill>
+                        <a:schemeClr val="tx1"/>
+                      </a:solidFill>
+                    </a:ln>
                   </pic:spPr>
                 </pic:pic>
               </a:graphicData>
@@ -7078,9 +7533,9 @@
         </w:rPr>
         <w:lastRenderedPageBreak/>
         <w:drawing>
-          <wp:inline distT="0" distB="0" distL="0" distR="0" wp14:anchorId="3BEFAAD0" wp14:editId="588FFCF7">
+          <wp:inline distT="0" distB="0" distL="0" distR="0" wp14:anchorId="3BEFAAD0" wp14:editId="6DD80708">
             <wp:extent cx="5765800" cy="990534"/>
-            <wp:effectExtent l="0" t="0" r="0" b="635"/>
+            <wp:effectExtent l="19050" t="19050" r="6350" b="19685"/>
             <wp:docPr id="9" name="Picture 9"/>
             <wp:cNvGraphicFramePr>
               <a:graphicFrameLocks xmlns:a="http://schemas.openxmlformats.org/drawingml/2006/main" noChangeAspect="1"/>
@@ -7106,6 +7561,11 @@
                     <a:prstGeom prst="rect">
                       <a:avLst/>
                     </a:prstGeom>
+                    <a:ln>
+                      <a:solidFill>
+                        <a:schemeClr val="tx1"/>
+                      </a:solidFill>
+                    </a:ln>
                   </pic:spPr>
                 </pic:pic>
               </a:graphicData>
@@ -7130,7 +7590,15 @@
         <w:t>Lines 29-32:</w:t>
       </w:r>
       <w:r>
-        <w:t xml:space="preserve"> One of the two DB2 DataSources used by the application </w:t>
+        <w:t xml:space="preserve"> One of the two DB2 </w:t>
+      </w:r>
+      <w:proofErr w:type="spellStart"/>
+      <w:r>
+        <w:t>DataSources</w:t>
+      </w:r>
+      <w:proofErr w:type="spellEnd"/>
+      <w:r>
+        <w:t xml:space="preserve"> used by the application </w:t>
       </w:r>
     </w:p>
     <w:p>
@@ -7143,9 +7611,9 @@
           <w:noProof/>
         </w:rPr>
         <w:drawing>
-          <wp:inline distT="0" distB="0" distL="0" distR="0" wp14:anchorId="5A458432" wp14:editId="37BB6FA9">
+          <wp:inline distT="0" distB="0" distL="0" distR="0" wp14:anchorId="5A458432" wp14:editId="7B3B9BE4">
             <wp:extent cx="5686425" cy="963533"/>
-            <wp:effectExtent l="0" t="0" r="0" b="8255"/>
+            <wp:effectExtent l="19050" t="19050" r="9525" b="27305"/>
             <wp:docPr id="10" name="Picture 10"/>
             <wp:cNvGraphicFramePr>
               <a:graphicFrameLocks xmlns:a="http://schemas.openxmlformats.org/drawingml/2006/main" noChangeAspect="1"/>
@@ -7171,6 +7639,11 @@
                     <a:prstGeom prst="rect">
                       <a:avLst/>
                     </a:prstGeom>
+                    <a:ln>
+                      <a:solidFill>
+                        <a:schemeClr val="tx1"/>
+                      </a:solidFill>
+                    </a:ln>
                   </pic:spPr>
                 </pic:pic>
               </a:graphicData>
@@ -7195,7 +7668,15 @@
         <w:t>Lines 44-47:</w:t>
       </w:r>
       <w:r>
-        <w:t xml:space="preserve"> Custom KeyStores to support secure connections to the application. (We will not use these in this lab)</w:t>
+        <w:t xml:space="preserve"> Custom </w:t>
+      </w:r>
+      <w:proofErr w:type="spellStart"/>
+      <w:r>
+        <w:t>KeyStores</w:t>
+      </w:r>
+      <w:proofErr w:type="spellEnd"/>
+      <w:r>
+        <w:t xml:space="preserve"> to support secure connections to the application. (We will not use these in this lab)</w:t>
       </w:r>
     </w:p>
     <w:p>
@@ -7208,9 +7689,9 @@
           <w:noProof/>
         </w:rPr>
         <w:drawing>
-          <wp:inline distT="0" distB="0" distL="0" distR="0" wp14:anchorId="6BBF1467" wp14:editId="54A9BEAB">
+          <wp:inline distT="0" distB="0" distL="0" distR="0" wp14:anchorId="6BBF1467" wp14:editId="614793D3">
             <wp:extent cx="5762625" cy="1233793"/>
-            <wp:effectExtent l="0" t="0" r="0" b="5080"/>
+            <wp:effectExtent l="19050" t="19050" r="9525" b="24130"/>
             <wp:docPr id="11" name="Picture 11"/>
             <wp:cNvGraphicFramePr>
               <a:graphicFrameLocks xmlns:a="http://schemas.openxmlformats.org/drawingml/2006/main" noChangeAspect="1"/>
@@ -7236,6 +7717,11 @@
                     <a:prstGeom prst="rect">
                       <a:avLst/>
                     </a:prstGeom>
+                    <a:ln>
+                      <a:solidFill>
+                        <a:schemeClr val="tx1"/>
+                      </a:solidFill>
+                    </a:ln>
                   </pic:spPr>
                 </pic:pic>
               </a:graphicData>
@@ -7388,7 +7874,15 @@
         <w:spacing w:before="0" w:beforeAutospacing="0" w:after="240" w:afterAutospacing="0"/>
       </w:pPr>
       <w:r>
-        <w:t>Open the server.xml file in an editor (gedit)</w:t>
+        <w:t>Open the server.xml file in an editor (</w:t>
+      </w:r>
+      <w:proofErr w:type="spellStart"/>
+      <w:r>
+        <w:t>gedit</w:t>
+      </w:r>
+      <w:proofErr w:type="spellEnd"/>
+      <w:r>
+        <w:t>)</w:t>
       </w:r>
     </w:p>
     <w:tbl>
@@ -7419,13 +7913,23 @@
                 <w:szCs w:val="22"/>
               </w:rPr>
             </w:pPr>
+            <w:proofErr w:type="spellStart"/>
             <w:r>
               <w:rPr>
                 <w:rStyle w:val="HTMLCode"/>
                 <w:sz w:val="22"/>
                 <w:szCs w:val="22"/>
               </w:rPr>
-              <w:t>gedit /home/techzone/Student/lab_1010/pbw-</w:t>
+              <w:t>gedit</w:t>
+            </w:r>
+            <w:proofErr w:type="spellEnd"/>
+            <w:r>
+              <w:rPr>
+                <w:rStyle w:val="HTMLCode"/>
+                <w:sz w:val="22"/>
+                <w:szCs w:val="22"/>
+              </w:rPr>
+              <w:t xml:space="preserve"> /home/techzone/Student/lab_1010/pbw-</w:t>
             </w:r>
             <w:r>
               <w:rPr>
@@ -7517,7 +8021,15 @@
         <w:ind w:left="1080"/>
       </w:pPr>
       <w:r>
-        <w:t>Set defaultValue=”</w:t>
+        <w:t xml:space="preserve">Set </w:t>
+      </w:r>
+      <w:proofErr w:type="spellStart"/>
+      <w:r>
+        <w:t>defaultValue</w:t>
+      </w:r>
+      <w:proofErr w:type="spellEnd"/>
+      <w:r>
+        <w:t>=”</w:t>
       </w:r>
       <w:r>
         <w:rPr>
@@ -7558,7 +8070,15 @@
         <w:ind w:left="1080"/>
       </w:pPr>
       <w:r>
-        <w:t>Set defaultValue=”</w:t>
+        <w:t xml:space="preserve">Set </w:t>
+      </w:r>
+      <w:proofErr w:type="spellStart"/>
+      <w:r>
+        <w:t>defaultValue</w:t>
+      </w:r>
+      <w:proofErr w:type="spellEnd"/>
+      <w:r>
+        <w:t>=”</w:t>
       </w:r>
       <w:r>
         <w:rPr>
@@ -7700,7 +8220,15 @@
         <w:spacing w:before="0" w:beforeAutospacing="0" w:after="120" w:afterAutospacing="0"/>
       </w:pPr>
       <w:r>
-        <w:t>Set defaultValue=”</w:t>
+        <w:t xml:space="preserve">Set </w:t>
+      </w:r>
+      <w:proofErr w:type="spellStart"/>
+      <w:r>
+        <w:t>defaultValue</w:t>
+      </w:r>
+      <w:proofErr w:type="spellEnd"/>
+      <w:r>
+        <w:t>=”</w:t>
       </w:r>
       <w:r>
         <w:rPr>
@@ -7726,6 +8254,7 @@
       <w:r>
         <w:t>” for the “</w:t>
       </w:r>
+      <w:proofErr w:type="spellStart"/>
       <w:r>
         <w:rPr>
           <w:b/>
@@ -7733,6 +8262,7 @@
         </w:rPr>
         <w:t>httpEndpoint_port</w:t>
       </w:r>
+      <w:proofErr w:type="spellEnd"/>
       <w:r>
         <w:rPr>
           <w:b/>
@@ -7754,7 +8284,15 @@
         <w:spacing w:before="0" w:beforeAutospacing="0" w:after="120" w:afterAutospacing="0"/>
       </w:pPr>
       <w:r>
-        <w:t>Set defaultValue=”</w:t>
+        <w:t xml:space="preserve">Set </w:t>
+      </w:r>
+      <w:proofErr w:type="spellStart"/>
+      <w:r>
+        <w:t>defaultValue</w:t>
+      </w:r>
+      <w:proofErr w:type="spellEnd"/>
+      <w:r>
+        <w:t>=”</w:t>
       </w:r>
       <w:r>
         <w:rPr>
@@ -7766,6 +8304,7 @@
       <w:r>
         <w:t>” for the “</w:t>
       </w:r>
+      <w:proofErr w:type="spellStart"/>
       <w:r>
         <w:rPr>
           <w:b/>
@@ -7787,6 +8326,7 @@
         </w:rPr>
         <w:t>port</w:t>
       </w:r>
+      <w:proofErr w:type="spellEnd"/>
       <w:r>
         <w:rPr>
           <w:b/>
@@ -8009,7 +8549,23 @@
               <w:spacing w:before="240" w:beforeAutospacing="0" w:after="240" w:afterAutospacing="0"/>
             </w:pPr>
             <w:r>
-              <w:t>${shared.config.dir} is a built-in Liberty variable. The default value is &lt;WLP_HOME&gt;/usr/shared/config.</w:t>
+              <w:t>${</w:t>
+            </w:r>
+            <w:proofErr w:type="spellStart"/>
+            <w:r>
+              <w:t>shared.config.dir</w:t>
+            </w:r>
+            <w:proofErr w:type="spellEnd"/>
+            <w:r>
+              <w:t>} is a built-in Liberty variable. The default value is &lt;WLP_HOME&gt;/</w:t>
+            </w:r>
+            <w:proofErr w:type="spellStart"/>
+            <w:r>
+              <w:t>usr</w:t>
+            </w:r>
+            <w:proofErr w:type="spellEnd"/>
+            <w:r>
+              <w:t>/shared/config.</w:t>
             </w:r>
           </w:p>
           <w:p>
@@ -8088,8 +8644,18 @@
         <w:t>5</w:t>
       </w:r>
       <w:r>
-        <w:t>, remove /global from the path: ${shared.config.dir}/lib/db2jcc.jar</w:t>
-      </w:r>
+        <w:t>, remove /global from the path: ${</w:t>
+      </w:r>
+      <w:proofErr w:type="spellStart"/>
+      <w:proofErr w:type="gramStart"/>
+      <w:r>
+        <w:t>shared.config.dir</w:t>
+      </w:r>
+      <w:proofErr w:type="spellEnd"/>
+      <w:r>
+        <w:t>}/lib/db2jcc.jar</w:t>
+      </w:r>
+      <w:proofErr w:type="gramEnd"/>
     </w:p>
     <w:p>
       <w:pPr>
@@ -8107,8 +8673,18 @@
         <w:t>6</w:t>
       </w:r>
       <w:r>
-        <w:t>, remove /global from the path ${shared.config.dir}/lib/db2jcc_license_cu.jar</w:t>
-      </w:r>
+        <w:t>, remove /global from the path ${</w:t>
+      </w:r>
+      <w:proofErr w:type="spellStart"/>
+      <w:proofErr w:type="gramStart"/>
+      <w:r>
+        <w:t>shared.config.dir</w:t>
+      </w:r>
+      <w:proofErr w:type="spellEnd"/>
+      <w:r>
+        <w:t>}/lib/db2jcc_license_cu.jar</w:t>
+      </w:r>
+      <w:proofErr w:type="gramEnd"/>
     </w:p>
     <w:p>
       <w:pPr>
@@ -8280,8 +8856,17 @@
                 <w:b/>
                 <w:bCs/>
               </w:rPr>
-              <w:t>/global</w:t>
-            </w:r>
+              <w:t>/</w:t>
+            </w:r>
+            <w:proofErr w:type="gramStart"/>
+            <w:r>
+              <w:rPr>
+                <w:b/>
+                <w:bCs/>
+              </w:rPr>
+              <w:t>global</w:t>
+            </w:r>
+            <w:proofErr w:type="gramEnd"/>
             <w:r>
               <w:t xml:space="preserve"> is generated by the Transformation Advisor for building container images using the migration bundle. </w:t>
             </w:r>
@@ -8367,8 +8952,18 @@
         <w:spacing w:before="0" w:beforeAutospacing="0" w:after="120" w:afterAutospacing="0"/>
       </w:pPr>
       <w:r>
-        <w:t>On line 35, remove /global from the path: ${shared.config.dir}/lib/db2jcc.jar</w:t>
-      </w:r>
+        <w:t>On line 35, remove /global from the path: ${</w:t>
+      </w:r>
+      <w:proofErr w:type="spellStart"/>
+      <w:proofErr w:type="gramStart"/>
+      <w:r>
+        <w:t>shared.config.dir</w:t>
+      </w:r>
+      <w:proofErr w:type="spellEnd"/>
+      <w:r>
+        <w:t>}/lib/db2jcc.jar</w:t>
+      </w:r>
+      <w:proofErr w:type="gramEnd"/>
     </w:p>
     <w:p>
       <w:pPr>
@@ -8386,8 +8981,18 @@
         <w:t xml:space="preserve"> </w:t>
       </w:r>
       <w:r>
-        <w:t>36, remove /global from the path ${shared.config.dir}/lib/db2jcc_license_cu.jar</w:t>
-      </w:r>
+        <w:t>36, remove /global from the path ${</w:t>
+      </w:r>
+      <w:proofErr w:type="spellStart"/>
+      <w:proofErr w:type="gramStart"/>
+      <w:r>
+        <w:t>shared.config.dir</w:t>
+      </w:r>
+      <w:proofErr w:type="spellEnd"/>
+      <w:r>
+        <w:t>}/lib/db2jcc_license_cu.jar</w:t>
+      </w:r>
+      <w:proofErr w:type="gramEnd"/>
     </w:p>
     <w:p>
       <w:pPr>
@@ -8484,7 +9089,15 @@
         <w:t>lose</w:t>
       </w:r>
       <w:r>
-        <w:t xml:space="preserve"> the gedit editor.</w:t>
+        <w:t xml:space="preserve"> the </w:t>
+      </w:r>
+      <w:proofErr w:type="spellStart"/>
+      <w:r>
+        <w:t>gedit</w:t>
+      </w:r>
+      <w:proofErr w:type="spellEnd"/>
+      <w:r>
+        <w:t xml:space="preserve"> editor.</w:t>
       </w:r>
     </w:p>
     <w:p>
@@ -8514,15 +9127,32 @@
       <w:r>
         <w:t xml:space="preserve"> Ignore the </w:t>
       </w:r>
-      <w:r>
-        <w:rPr>
-          <w:b/>
-          <w:bCs/>
-        </w:rPr>
-        <w:t>Gtk-WARING</w:t>
-      </w:r>
-      <w:r>
-        <w:t xml:space="preserve"> message emitted from gedit. </w:t>
+      <w:proofErr w:type="spellStart"/>
+      <w:r>
+        <w:rPr>
+          <w:b/>
+          <w:bCs/>
+        </w:rPr>
+        <w:t>Gtk</w:t>
+      </w:r>
+      <w:proofErr w:type="spellEnd"/>
+      <w:r>
+        <w:rPr>
+          <w:b/>
+          <w:bCs/>
+        </w:rPr>
+        <w:t>-WARING</w:t>
+      </w:r>
+      <w:r>
+        <w:t xml:space="preserve"> message emitted from </w:t>
+      </w:r>
+      <w:proofErr w:type="spellStart"/>
+      <w:r>
+        <w:t>gedit</w:t>
+      </w:r>
+      <w:proofErr w:type="spellEnd"/>
+      <w:r>
+        <w:t xml:space="preserve">. </w:t>
       </w:r>
     </w:p>
     <w:p>
@@ -8595,6 +9225,7 @@
       <w:r>
         <w:t>The WebSphere Liberty server named “</w:t>
       </w:r>
+      <w:proofErr w:type="spellStart"/>
       <w:r>
         <w:rPr>
           <w:b/>
@@ -8602,6 +9233,7 @@
         </w:rPr>
         <w:t>pbwServer</w:t>
       </w:r>
+      <w:proofErr w:type="spellEnd"/>
       <w:r>
         <w:t xml:space="preserve">”, which you created earlier in the lab, only contains the minimal configuration needed to start the Liberty server. </w:t>
       </w:r>
@@ -8629,6 +9261,7 @@
       <w:r>
         <w:t xml:space="preserve"> Liberty configuration for the “</w:t>
       </w:r>
+      <w:proofErr w:type="spellStart"/>
       <w:r>
         <w:rPr>
           <w:b/>
@@ -8636,6 +9269,7 @@
         </w:rPr>
         <w:t>pbwServer</w:t>
       </w:r>
+      <w:proofErr w:type="spellEnd"/>
       <w:r>
         <w:t>”</w:t>
       </w:r>
@@ -8709,6 +9343,7 @@
       <w:r>
         <w:t>” or “</w:t>
       </w:r>
+      <w:proofErr w:type="spellStart"/>
       <w:r>
         <w:rPr>
           <w:b/>
@@ -8716,6 +9351,7 @@
         </w:rPr>
         <w:t>dropins</w:t>
       </w:r>
+      <w:proofErr w:type="spellEnd"/>
       <w:r>
         <w:t xml:space="preserve">” directory. </w:t>
       </w:r>
@@ -8728,6 +9364,7 @@
       <w:r>
         <w:t>The “</w:t>
       </w:r>
+      <w:proofErr w:type="spellStart"/>
       <w:r>
         <w:rPr>
           <w:b/>
@@ -8735,6 +9372,7 @@
         </w:rPr>
         <w:t>dropins</w:t>
       </w:r>
+      <w:proofErr w:type="spellEnd"/>
       <w:r>
         <w:t>” directory is a monitored directory in Liberty, meaning that when application binaries such as WAR, EAR JAR</w:t>
       </w:r>
@@ -8983,21 +9621,23 @@
               </w:rPr>
               <w:t>cp ~/</w:t>
             </w:r>
+            <w:proofErr w:type="spellStart"/>
             <w:r>
               <w:rPr>
                 <w:rFonts w:ascii="Courier New" w:eastAsia="Times New Roman" w:hAnsi="Courier New" w:cs="Courier New"/>
                 <w:sz w:val="20"/>
                 <w:szCs w:val="20"/>
               </w:rPr>
-              <w:t xml:space="preserve">liberty_admin_pot/plantsbywebsphereee6.ear </w:t>
-            </w:r>
+              <w:t>liberty_admin_pot</w:t>
+            </w:r>
+            <w:proofErr w:type="spellEnd"/>
             <w:r>
               <w:rPr>
                 <w:rFonts w:ascii="Courier New" w:eastAsia="Times New Roman" w:hAnsi="Courier New" w:cs="Courier New"/>
                 <w:sz w:val="20"/>
                 <w:szCs w:val="20"/>
               </w:rPr>
-              <w:t>~/</w:t>
+              <w:t xml:space="preserve">/plantsbywebsphereee6.ear </w:t>
             </w:r>
             <w:r>
               <w:rPr>
@@ -9005,7 +9645,7 @@
                 <w:sz w:val="20"/>
                 <w:szCs w:val="20"/>
               </w:rPr>
-              <w:t>Student/lab_1010/</w:t>
+              <w:t>~/</w:t>
             </w:r>
             <w:r>
               <w:rPr>
@@ -9013,16 +9653,54 @@
                 <w:sz w:val="20"/>
                 <w:szCs w:val="20"/>
               </w:rPr>
-              <w:t>wlp/usr/servers/</w:t>
-            </w:r>
+              <w:t>Student/lab_1010/</w:t>
+            </w:r>
+            <w:proofErr w:type="spellStart"/>
             <w:r>
               <w:rPr>
                 <w:rFonts w:ascii="Courier New" w:eastAsia="Times New Roman" w:hAnsi="Courier New" w:cs="Courier New"/>
                 <w:sz w:val="20"/>
                 <w:szCs w:val="20"/>
               </w:rPr>
+              <w:t>wlp</w:t>
+            </w:r>
+            <w:proofErr w:type="spellEnd"/>
+            <w:r>
+              <w:rPr>
+                <w:rFonts w:ascii="Courier New" w:eastAsia="Times New Roman" w:hAnsi="Courier New" w:cs="Courier New"/>
+                <w:sz w:val="20"/>
+                <w:szCs w:val="20"/>
+              </w:rPr>
+              <w:t>/</w:t>
+            </w:r>
+            <w:proofErr w:type="spellStart"/>
+            <w:r>
+              <w:rPr>
+                <w:rFonts w:ascii="Courier New" w:eastAsia="Times New Roman" w:hAnsi="Courier New" w:cs="Courier New"/>
+                <w:sz w:val="20"/>
+                <w:szCs w:val="20"/>
+              </w:rPr>
+              <w:t>usr</w:t>
+            </w:r>
+            <w:proofErr w:type="spellEnd"/>
+            <w:r>
+              <w:rPr>
+                <w:rFonts w:ascii="Courier New" w:eastAsia="Times New Roman" w:hAnsi="Courier New" w:cs="Courier New"/>
+                <w:sz w:val="20"/>
+                <w:szCs w:val="20"/>
+              </w:rPr>
+              <w:t>/servers/</w:t>
+            </w:r>
+            <w:proofErr w:type="spellStart"/>
+            <w:r>
+              <w:rPr>
+                <w:rFonts w:ascii="Courier New" w:eastAsia="Times New Roman" w:hAnsi="Courier New" w:cs="Courier New"/>
+                <w:sz w:val="20"/>
+                <w:szCs w:val="20"/>
+              </w:rPr>
               <w:t>pbwServer</w:t>
             </w:r>
+            <w:proofErr w:type="spellEnd"/>
             <w:r>
               <w:rPr>
                 <w:rFonts w:ascii="Courier New" w:eastAsia="Times New Roman" w:hAnsi="Courier New" w:cs="Courier New"/>
@@ -9094,13 +9772,59 @@
               </w:rPr>
               <w:t>Student/lab_1010/</w:t>
             </w:r>
+            <w:proofErr w:type="spellStart"/>
             <w:r>
               <w:rPr>
                 <w:rFonts w:ascii="Courier New" w:hAnsi="Courier New" w:cs="Courier New"/>
                 <w:sz w:val="22"/>
                 <w:szCs w:val="22"/>
               </w:rPr>
-              <w:t>wlp/usr/servers/pbwServer/apps</w:t>
+              <w:t>wlp</w:t>
+            </w:r>
+            <w:proofErr w:type="spellEnd"/>
+            <w:r>
+              <w:rPr>
+                <w:rFonts w:ascii="Courier New" w:hAnsi="Courier New" w:cs="Courier New"/>
+                <w:sz w:val="22"/>
+                <w:szCs w:val="22"/>
+              </w:rPr>
+              <w:t>/</w:t>
+            </w:r>
+            <w:proofErr w:type="spellStart"/>
+            <w:r>
+              <w:rPr>
+                <w:rFonts w:ascii="Courier New" w:hAnsi="Courier New" w:cs="Courier New"/>
+                <w:sz w:val="22"/>
+                <w:szCs w:val="22"/>
+              </w:rPr>
+              <w:t>usr</w:t>
+            </w:r>
+            <w:proofErr w:type="spellEnd"/>
+            <w:r>
+              <w:rPr>
+                <w:rFonts w:ascii="Courier New" w:hAnsi="Courier New" w:cs="Courier New"/>
+                <w:sz w:val="22"/>
+                <w:szCs w:val="22"/>
+              </w:rPr>
+              <w:t>/servers/</w:t>
+            </w:r>
+            <w:proofErr w:type="spellStart"/>
+            <w:r>
+              <w:rPr>
+                <w:rFonts w:ascii="Courier New" w:hAnsi="Courier New" w:cs="Courier New"/>
+                <w:sz w:val="22"/>
+                <w:szCs w:val="22"/>
+              </w:rPr>
+              <w:t>pbwServer</w:t>
+            </w:r>
+            <w:proofErr w:type="spellEnd"/>
+            <w:r>
+              <w:rPr>
+                <w:rFonts w:ascii="Courier New" w:hAnsi="Courier New" w:cs="Courier New"/>
+                <w:sz w:val="22"/>
+                <w:szCs w:val="22"/>
+              </w:rPr>
+              <w:t>/apps</w:t>
             </w:r>
           </w:p>
         </w:tc>
@@ -9213,7 +9937,15 @@
         <w:t xml:space="preserve">” folder under Liberty </w:t>
       </w:r>
       <w:r>
-        <w:t>${shared.config.dir}</w:t>
+        <w:t>${</w:t>
+      </w:r>
+      <w:proofErr w:type="spellStart"/>
+      <w:r>
+        <w:t>shared.config.dir</w:t>
+      </w:r>
+      <w:proofErr w:type="spellEnd"/>
+      <w:r>
+        <w:t>}</w:t>
       </w:r>
     </w:p>
     <w:tbl>
@@ -9244,23 +9976,59 @@
                 <w:szCs w:val="22"/>
               </w:rPr>
             </w:pPr>
+            <w:proofErr w:type="spellStart"/>
             <w:r>
               <w:rPr>
                 <w:rFonts w:ascii="Courier New" w:hAnsi="Courier New" w:cs="Courier New"/>
               </w:rPr>
-              <w:t>mkdir ~/</w:t>
-            </w:r>
+              <w:t>mkdir</w:t>
+            </w:r>
+            <w:proofErr w:type="spellEnd"/>
             <w:r>
               <w:rPr>
                 <w:rFonts w:ascii="Courier New" w:hAnsi="Courier New" w:cs="Courier New"/>
               </w:rPr>
+              <w:t xml:space="preserve"> ~/</w:t>
+            </w:r>
+            <w:r>
+              <w:rPr>
+                <w:rFonts w:ascii="Courier New" w:hAnsi="Courier New" w:cs="Courier New"/>
+              </w:rPr>
               <w:t>Student/lab_1010</w:t>
             </w:r>
             <w:r>
               <w:rPr>
                 <w:rFonts w:ascii="Courier New" w:hAnsi="Courier New" w:cs="Courier New"/>
               </w:rPr>
-              <w:t>/wlp/usr/shared/config/lib</w:t>
+              <w:t>/</w:t>
+            </w:r>
+            <w:proofErr w:type="spellStart"/>
+            <w:r>
+              <w:rPr>
+                <w:rFonts w:ascii="Courier New" w:hAnsi="Courier New" w:cs="Courier New"/>
+              </w:rPr>
+              <w:t>wlp</w:t>
+            </w:r>
+            <w:proofErr w:type="spellEnd"/>
+            <w:r>
+              <w:rPr>
+                <w:rFonts w:ascii="Courier New" w:hAnsi="Courier New" w:cs="Courier New"/>
+              </w:rPr>
+              <w:t>/</w:t>
+            </w:r>
+            <w:proofErr w:type="spellStart"/>
+            <w:r>
+              <w:rPr>
+                <w:rFonts w:ascii="Courier New" w:hAnsi="Courier New" w:cs="Courier New"/>
+              </w:rPr>
+              <w:t>usr</w:t>
+            </w:r>
+            <w:proofErr w:type="spellEnd"/>
+            <w:r>
+              <w:rPr>
+                <w:rFonts w:ascii="Courier New" w:hAnsi="Courier New" w:cs="Courier New"/>
+              </w:rPr>
+              <w:t>/shared/config/lib</w:t>
             </w:r>
           </w:p>
         </w:tc>
@@ -9287,7 +10055,15 @@
         <w:t xml:space="preserve">Copy the </w:t>
       </w:r>
       <w:r>
-        <w:t xml:space="preserve">DB2 library jar files to ${shared.config.dir}/lib folder </w:t>
+        <w:t>DB2 library jar files to ${</w:t>
+      </w:r>
+      <w:proofErr w:type="spellStart"/>
+      <w:r>
+        <w:t>shared.config.dir</w:t>
+      </w:r>
+      <w:proofErr w:type="spellEnd"/>
+      <w:r>
+        <w:t xml:space="preserve">}/lib folder </w:t>
       </w:r>
       <w:r>
         <w:t>of Liberty</w:t>
@@ -9379,7 +10155,43 @@
                 <w:sz w:val="20"/>
                 <w:szCs w:val="20"/>
               </w:rPr>
-              <w:t>/wlp/usr/shared/config/lib</w:t>
+              <w:t>/</w:t>
+            </w:r>
+            <w:proofErr w:type="spellStart"/>
+            <w:r>
+              <w:rPr>
+                <w:rFonts w:ascii="Courier New" w:eastAsia="Times New Roman" w:hAnsi="Courier New" w:cs="Courier New"/>
+                <w:sz w:val="20"/>
+                <w:szCs w:val="20"/>
+              </w:rPr>
+              <w:t>wlp</w:t>
+            </w:r>
+            <w:proofErr w:type="spellEnd"/>
+            <w:r>
+              <w:rPr>
+                <w:rFonts w:ascii="Courier New" w:eastAsia="Times New Roman" w:hAnsi="Courier New" w:cs="Courier New"/>
+                <w:sz w:val="20"/>
+                <w:szCs w:val="20"/>
+              </w:rPr>
+              <w:t>/</w:t>
+            </w:r>
+            <w:proofErr w:type="spellStart"/>
+            <w:r>
+              <w:rPr>
+                <w:rFonts w:ascii="Courier New" w:eastAsia="Times New Roman" w:hAnsi="Courier New" w:cs="Courier New"/>
+                <w:sz w:val="20"/>
+                <w:szCs w:val="20"/>
+              </w:rPr>
+              <w:t>usr</w:t>
+            </w:r>
+            <w:proofErr w:type="spellEnd"/>
+            <w:r>
+              <w:rPr>
+                <w:rFonts w:ascii="Courier New" w:eastAsia="Times New Roman" w:hAnsi="Courier New" w:cs="Courier New"/>
+                <w:sz w:val="20"/>
+                <w:szCs w:val="20"/>
+              </w:rPr>
+              <w:t>/shared/config/lib</w:t>
             </w:r>
           </w:p>
         </w:tc>
@@ -9468,21 +10280,23 @@
                 <w:szCs w:val="22"/>
               </w:rPr>
             </w:pPr>
+            <w:proofErr w:type="gramStart"/>
             <w:r>
               <w:rPr>
                 <w:rFonts w:ascii="Courier New" w:hAnsi="Courier New" w:cs="Courier New"/>
                 <w:sz w:val="22"/>
                 <w:szCs w:val="22"/>
               </w:rPr>
-              <w:t>ls  ~/</w:t>
-            </w:r>
+              <w:t>ls  ~</w:t>
+            </w:r>
+            <w:proofErr w:type="gramEnd"/>
             <w:r>
               <w:rPr>
                 <w:rFonts w:ascii="Courier New" w:hAnsi="Courier New" w:cs="Courier New"/>
                 <w:sz w:val="22"/>
                 <w:szCs w:val="22"/>
               </w:rPr>
-              <w:t>Student/lab_1010</w:t>
+              <w:t>/</w:t>
             </w:r>
             <w:r>
               <w:rPr>
@@ -9490,7 +10304,51 @@
                 <w:sz w:val="22"/>
                 <w:szCs w:val="22"/>
               </w:rPr>
-              <w:t>/wlp/usr/s</w:t>
+              <w:t>Student/lab_1010</w:t>
+            </w:r>
+            <w:r>
+              <w:rPr>
+                <w:rFonts w:ascii="Courier New" w:hAnsi="Courier New" w:cs="Courier New"/>
+                <w:sz w:val="22"/>
+                <w:szCs w:val="22"/>
+              </w:rPr>
+              <w:t>/</w:t>
+            </w:r>
+            <w:proofErr w:type="spellStart"/>
+            <w:r>
+              <w:rPr>
+                <w:rFonts w:ascii="Courier New" w:hAnsi="Courier New" w:cs="Courier New"/>
+                <w:sz w:val="22"/>
+                <w:szCs w:val="22"/>
+              </w:rPr>
+              <w:t>wlp</w:t>
+            </w:r>
+            <w:proofErr w:type="spellEnd"/>
+            <w:r>
+              <w:rPr>
+                <w:rFonts w:ascii="Courier New" w:hAnsi="Courier New" w:cs="Courier New"/>
+                <w:sz w:val="22"/>
+                <w:szCs w:val="22"/>
+              </w:rPr>
+              <w:t>/</w:t>
+            </w:r>
+            <w:proofErr w:type="spellStart"/>
+            <w:r>
+              <w:rPr>
+                <w:rFonts w:ascii="Courier New" w:hAnsi="Courier New" w:cs="Courier New"/>
+                <w:sz w:val="22"/>
+                <w:szCs w:val="22"/>
+              </w:rPr>
+              <w:t>usr</w:t>
+            </w:r>
+            <w:proofErr w:type="spellEnd"/>
+            <w:r>
+              <w:rPr>
+                <w:rFonts w:ascii="Courier New" w:hAnsi="Courier New" w:cs="Courier New"/>
+                <w:sz w:val="22"/>
+                <w:szCs w:val="22"/>
+              </w:rPr>
+              <w:t>/s</w:t>
             </w:r>
             <w:r>
               <w:rPr>
@@ -9709,37 +10567,41 @@
               </w:rPr>
               <w:t>lab_1010/</w:t>
             </w:r>
+            <w:proofErr w:type="spellStart"/>
             <w:r>
               <w:rPr>
                 <w:rFonts w:ascii="Courier New" w:eastAsia="Times New Roman" w:hAnsi="Courier New" w:cs="Courier New"/>
                 <w:sz w:val="20"/>
                 <w:szCs w:val="20"/>
               </w:rPr>
-              <w:t>pbw-bundle/src/main/liberty/config/</w:t>
-            </w:r>
+              <w:t>pbw</w:t>
+            </w:r>
+            <w:proofErr w:type="spellEnd"/>
             <w:r>
               <w:rPr>
                 <w:rFonts w:ascii="Courier New" w:eastAsia="Times New Roman" w:hAnsi="Courier New" w:cs="Courier New"/>
                 <w:sz w:val="20"/>
                 <w:szCs w:val="20"/>
               </w:rPr>
-              <w:t>server.xml ~</w:t>
-            </w:r>
+              <w:t>-bundle/</w:t>
+            </w:r>
+            <w:proofErr w:type="spellStart"/>
             <w:r>
               <w:rPr>
                 <w:rFonts w:ascii="Courier New" w:eastAsia="Times New Roman" w:hAnsi="Courier New" w:cs="Courier New"/>
                 <w:sz w:val="20"/>
                 <w:szCs w:val="20"/>
               </w:rPr>
-              <w:t>/</w:t>
-            </w:r>
+              <w:t>src</w:t>
+            </w:r>
+            <w:proofErr w:type="spellEnd"/>
             <w:r>
               <w:rPr>
                 <w:rFonts w:ascii="Courier New" w:eastAsia="Times New Roman" w:hAnsi="Courier New" w:cs="Courier New"/>
                 <w:sz w:val="20"/>
                 <w:szCs w:val="20"/>
               </w:rPr>
-              <w:t>Student/lab_1010/</w:t>
+              <w:t>/main/liberty/config/</w:t>
             </w:r>
             <w:r>
               <w:rPr>
@@ -9747,7 +10609,7 @@
                 <w:sz w:val="20"/>
                 <w:szCs w:val="20"/>
               </w:rPr>
-              <w:t>wlp/usr/servers/</w:t>
+              <w:t>server.xml ~</w:t>
             </w:r>
             <w:r>
               <w:rPr>
@@ -9755,8 +10617,62 @@
                 <w:sz w:val="20"/>
                 <w:szCs w:val="20"/>
               </w:rPr>
+              <w:t>/</w:t>
+            </w:r>
+            <w:r>
+              <w:rPr>
+                <w:rFonts w:ascii="Courier New" w:eastAsia="Times New Roman" w:hAnsi="Courier New" w:cs="Courier New"/>
+                <w:sz w:val="20"/>
+                <w:szCs w:val="20"/>
+              </w:rPr>
+              <w:t>Student/lab_1010/</w:t>
+            </w:r>
+            <w:proofErr w:type="spellStart"/>
+            <w:r>
+              <w:rPr>
+                <w:rFonts w:ascii="Courier New" w:eastAsia="Times New Roman" w:hAnsi="Courier New" w:cs="Courier New"/>
+                <w:sz w:val="20"/>
+                <w:szCs w:val="20"/>
+              </w:rPr>
+              <w:t>wlp</w:t>
+            </w:r>
+            <w:proofErr w:type="spellEnd"/>
+            <w:r>
+              <w:rPr>
+                <w:rFonts w:ascii="Courier New" w:eastAsia="Times New Roman" w:hAnsi="Courier New" w:cs="Courier New"/>
+                <w:sz w:val="20"/>
+                <w:szCs w:val="20"/>
+              </w:rPr>
+              <w:t>/</w:t>
+            </w:r>
+            <w:proofErr w:type="spellStart"/>
+            <w:r>
+              <w:rPr>
+                <w:rFonts w:ascii="Courier New" w:eastAsia="Times New Roman" w:hAnsi="Courier New" w:cs="Courier New"/>
+                <w:sz w:val="20"/>
+                <w:szCs w:val="20"/>
+              </w:rPr>
+              <w:t>usr</w:t>
+            </w:r>
+            <w:proofErr w:type="spellEnd"/>
+            <w:r>
+              <w:rPr>
+                <w:rFonts w:ascii="Courier New" w:eastAsia="Times New Roman" w:hAnsi="Courier New" w:cs="Courier New"/>
+                <w:sz w:val="20"/>
+                <w:szCs w:val="20"/>
+              </w:rPr>
+              <w:t>/servers/</w:t>
+            </w:r>
+            <w:proofErr w:type="spellStart"/>
+            <w:r>
+              <w:rPr>
+                <w:rFonts w:ascii="Courier New" w:eastAsia="Times New Roman" w:hAnsi="Courier New" w:cs="Courier New"/>
+                <w:sz w:val="20"/>
+                <w:szCs w:val="20"/>
+              </w:rPr>
               <w:t>pbwServer</w:t>
             </w:r>
+            <w:proofErr w:type="spellEnd"/>
           </w:p>
         </w:tc>
       </w:tr>
@@ -9871,7 +10787,61 @@
                 <w:sz w:val="22"/>
                 <w:szCs w:val="22"/>
               </w:rPr>
-              <w:t>/wlp/usr/servers/pbwServer/</w:t>
+              <w:t>/</w:t>
+            </w:r>
+            <w:proofErr w:type="spellStart"/>
+            <w:r>
+              <w:rPr>
+                <w:rFonts w:ascii="Courier New" w:hAnsi="Courier New" w:cs="Courier New"/>
+                <w:sz w:val="22"/>
+                <w:szCs w:val="22"/>
+              </w:rPr>
+              <w:t>wlp</w:t>
+            </w:r>
+            <w:proofErr w:type="spellEnd"/>
+            <w:r>
+              <w:rPr>
+                <w:rFonts w:ascii="Courier New" w:hAnsi="Courier New" w:cs="Courier New"/>
+                <w:sz w:val="22"/>
+                <w:szCs w:val="22"/>
+              </w:rPr>
+              <w:t>/</w:t>
+            </w:r>
+            <w:proofErr w:type="spellStart"/>
+            <w:r>
+              <w:rPr>
+                <w:rFonts w:ascii="Courier New" w:hAnsi="Courier New" w:cs="Courier New"/>
+                <w:sz w:val="22"/>
+                <w:szCs w:val="22"/>
+              </w:rPr>
+              <w:t>usr</w:t>
+            </w:r>
+            <w:proofErr w:type="spellEnd"/>
+            <w:r>
+              <w:rPr>
+                <w:rFonts w:ascii="Courier New" w:hAnsi="Courier New" w:cs="Courier New"/>
+                <w:sz w:val="22"/>
+                <w:szCs w:val="22"/>
+              </w:rPr>
+              <w:t>/servers/</w:t>
+            </w:r>
+            <w:proofErr w:type="spellStart"/>
+            <w:r>
+              <w:rPr>
+                <w:rFonts w:ascii="Courier New" w:hAnsi="Courier New" w:cs="Courier New"/>
+                <w:sz w:val="22"/>
+                <w:szCs w:val="22"/>
+              </w:rPr>
+              <w:t>pbwServer</w:t>
+            </w:r>
+            <w:proofErr w:type="spellEnd"/>
+            <w:r>
+              <w:rPr>
+                <w:rFonts w:ascii="Courier New" w:hAnsi="Courier New" w:cs="Courier New"/>
+                <w:sz w:val="22"/>
+                <w:szCs w:val="22"/>
+              </w:rPr>
+              <w:t>/</w:t>
             </w:r>
             <w:r>
               <w:rPr>
@@ -10075,6 +11045,7 @@
       <w:r>
         <w:t>Liberty provides a simple “</w:t>
       </w:r>
+      <w:proofErr w:type="spellStart"/>
       <w:r>
         <w:rPr>
           <w:b/>
@@ -10089,6 +11060,7 @@
         </w:rPr>
         <w:t>Utility</w:t>
       </w:r>
+      <w:proofErr w:type="spellEnd"/>
       <w:r>
         <w:t xml:space="preserve">” command you can run, which will ensure that all the features listed in the server.xml are installed on the runtime. If a feature is required, but not installed, the utility will install the feature. </w:t>
       </w:r>
@@ -10113,6 +11085,7 @@
         <w:lastRenderedPageBreak/>
         <w:t xml:space="preserve">Run the </w:t>
       </w:r>
+      <w:proofErr w:type="spellStart"/>
       <w:r>
         <w:rPr>
           <w:b/>
@@ -10127,6 +11100,7 @@
         </w:rPr>
         <w:t>Utility</w:t>
       </w:r>
+      <w:proofErr w:type="spellEnd"/>
       <w:r>
         <w:t xml:space="preserve"> command to install the features required for PlantsByWebSphere application</w:t>
       </w:r>
@@ -10192,8 +11166,16 @@
               <w:rPr>
                 <w:rFonts w:ascii="Courier New" w:hAnsi="Courier New" w:cs="Courier New"/>
               </w:rPr>
-              <w:t>/wlp</w:t>
-            </w:r>
+              <w:t>/</w:t>
+            </w:r>
+            <w:proofErr w:type="spellStart"/>
+            <w:r>
+              <w:rPr>
+                <w:rFonts w:ascii="Courier New" w:hAnsi="Courier New" w:cs="Courier New"/>
+              </w:rPr>
+              <w:t>wlp</w:t>
+            </w:r>
+            <w:proofErr w:type="spellEnd"/>
           </w:p>
         </w:tc>
       </w:tr>
@@ -10250,20 +11232,42 @@
               <w:rPr>
                 <w:rFonts w:ascii="Courier New" w:hAnsi="Courier New" w:cs="Courier New"/>
               </w:rPr>
-              <w:t>bin/installU</w:t>
-            </w:r>
+              <w:t>bin/</w:t>
+            </w:r>
+            <w:proofErr w:type="spellStart"/>
             <w:r>
               <w:rPr>
                 <w:rFonts w:ascii="Courier New" w:hAnsi="Courier New" w:cs="Courier New"/>
               </w:rPr>
-              <w:t>tility install</w:t>
+              <w:t>installU</w:t>
             </w:r>
             <w:r>
               <w:rPr>
                 <w:rFonts w:ascii="Courier New" w:hAnsi="Courier New" w:cs="Courier New"/>
               </w:rPr>
-              <w:t xml:space="preserve"> pbwServer</w:t>
-            </w:r>
+              <w:t>tility</w:t>
+            </w:r>
+            <w:proofErr w:type="spellEnd"/>
+            <w:r>
+              <w:rPr>
+                <w:rFonts w:ascii="Courier New" w:hAnsi="Courier New" w:cs="Courier New"/>
+              </w:rPr>
+              <w:t xml:space="preserve"> install</w:t>
+            </w:r>
+            <w:r>
+              <w:rPr>
+                <w:rFonts w:ascii="Courier New" w:hAnsi="Courier New" w:cs="Courier New"/>
+              </w:rPr>
+              <w:t xml:space="preserve"> </w:t>
+            </w:r>
+            <w:proofErr w:type="spellStart"/>
+            <w:r>
+              <w:rPr>
+                <w:rFonts w:ascii="Courier New" w:hAnsi="Courier New" w:cs="Courier New"/>
+              </w:rPr>
+              <w:t>pbwServer</w:t>
+            </w:r>
+            <w:proofErr w:type="spellEnd"/>
           </w:p>
         </w:tc>
       </w:tr>
@@ -10275,14 +11279,27 @@
         <w:ind w:left="1080"/>
       </w:pPr>
       <w:r>
-        <w:t xml:space="preserve">The installUtility command installs all </w:t>
+        <w:t xml:space="preserve">The </w:t>
+      </w:r>
+      <w:proofErr w:type="spellStart"/>
+      <w:r>
+        <w:t>installUtility</w:t>
+      </w:r>
+      <w:proofErr w:type="spellEnd"/>
+      <w:r>
+        <w:t xml:space="preserve"> command installs all </w:t>
       </w:r>
       <w:r>
         <w:t>t</w:t>
       </w:r>
       <w:r>
-        <w:t>he runtime features that are listed in the server.xml file for the “pbwServer</w:t>
-      </w:r>
+        <w:t>he runtime features that are listed in the server.xml file for the “</w:t>
+      </w:r>
+      <w:proofErr w:type="spellStart"/>
+      <w:r>
+        <w:t>pbwServer</w:t>
+      </w:r>
+      <w:proofErr w:type="spellEnd"/>
       <w:r>
         <w:t>, along with any additional dependency features.</w:t>
       </w:r>
@@ -10382,7 +11399,15 @@
         <w:t>Display the list of installed features</w:t>
       </w:r>
       <w:r>
-        <w:t xml:space="preserve"> in the pbwServer Liberty server. </w:t>
+        <w:t xml:space="preserve"> in the </w:t>
+      </w:r>
+      <w:proofErr w:type="spellStart"/>
+      <w:r>
+        <w:t>pbwServer</w:t>
+      </w:r>
+      <w:proofErr w:type="spellEnd"/>
+      <w:r>
+        <w:t xml:space="preserve"> Liberty server. </w:t>
       </w:r>
     </w:p>
     <w:tbl>
@@ -10417,8 +11442,30 @@
               <w:rPr>
                 <w:rStyle w:val="HTMLCode"/>
               </w:rPr>
-              <w:t>bin/productInfo featureInfo</w:t>
-            </w:r>
+              <w:t>bin/</w:t>
+            </w:r>
+            <w:proofErr w:type="spellStart"/>
+            <w:r>
+              <w:rPr>
+                <w:rStyle w:val="HTMLCode"/>
+              </w:rPr>
+              <w:t>productInfo</w:t>
+            </w:r>
+            <w:proofErr w:type="spellEnd"/>
+            <w:r>
+              <w:rPr>
+                <w:rStyle w:val="HTMLCode"/>
+              </w:rPr>
+              <w:t xml:space="preserve"> </w:t>
+            </w:r>
+            <w:proofErr w:type="spellStart"/>
+            <w:r>
+              <w:rPr>
+                <w:rStyle w:val="HTMLCode"/>
+              </w:rPr>
+              <w:t>featureInfo</w:t>
+            </w:r>
+            <w:proofErr w:type="spellEnd"/>
           </w:p>
         </w:tc>
       </w:tr>
@@ -10711,7 +11758,21 @@
               <w:rPr>
                 <w:rFonts w:ascii="Courier New" w:hAnsi="Courier New" w:cs="Courier New"/>
               </w:rPr>
-              <w:t>docker ps | grep db2_demo_data</w:t>
+              <w:t xml:space="preserve">docker </w:t>
+            </w:r>
+            <w:proofErr w:type="spellStart"/>
+            <w:r>
+              <w:rPr>
+                <w:rFonts w:ascii="Courier New" w:hAnsi="Courier New" w:cs="Courier New"/>
+              </w:rPr>
+              <w:t>ps</w:t>
+            </w:r>
+            <w:proofErr w:type="spellEnd"/>
+            <w:r>
+              <w:rPr>
+                <w:rFonts w:ascii="Courier New" w:hAnsi="Courier New" w:cs="Courier New"/>
+              </w:rPr>
+              <w:t xml:space="preserve"> | grep db2_demo_data</w:t>
             </w:r>
           </w:p>
           <w:p>
@@ -10797,8 +11858,17 @@
           <w:b/>
           <w:bCs/>
         </w:rPr>
-        <w:t>docker ps</w:t>
-      </w:r>
+        <w:t xml:space="preserve">docker </w:t>
+      </w:r>
+      <w:proofErr w:type="spellStart"/>
+      <w:r>
+        <w:rPr>
+          <w:b/>
+          <w:bCs/>
+        </w:rPr>
+        <w:t>ps</w:t>
+      </w:r>
+      <w:proofErr w:type="spellEnd"/>
       <w:r>
         <w:t>” command to verify the database container is running</w:t>
       </w:r>
@@ -10850,7 +11920,21 @@
               <w:rPr>
                 <w:rFonts w:ascii="Courier New" w:hAnsi="Courier New" w:cs="Courier New"/>
               </w:rPr>
-              <w:t>docker ps | grep db2_demo_data</w:t>
+              <w:t xml:space="preserve">docker </w:t>
+            </w:r>
+            <w:proofErr w:type="spellStart"/>
+            <w:r>
+              <w:rPr>
+                <w:rFonts w:ascii="Courier New" w:hAnsi="Courier New" w:cs="Courier New"/>
+              </w:rPr>
+              <w:t>ps</w:t>
+            </w:r>
+            <w:proofErr w:type="spellEnd"/>
+            <w:r>
+              <w:rPr>
+                <w:rFonts w:ascii="Courier New" w:hAnsi="Courier New" w:cs="Courier New"/>
+              </w:rPr>
+              <w:t xml:space="preserve"> | grep db2_demo_data</w:t>
             </w:r>
           </w:p>
         </w:tc>
@@ -10934,6 +12018,7 @@
         <w:lastRenderedPageBreak/>
         <w:t xml:space="preserve">Start and verify the </w:t>
       </w:r>
+      <w:proofErr w:type="spellStart"/>
       <w:r>
         <w:rPr>
           <w:rFonts w:asciiTheme="minorHAnsi" w:hAnsiTheme="minorHAnsi" w:cstheme="minorHAnsi"/>
@@ -10945,6 +12030,7 @@
         </w:rPr>
         <w:t>pbwServer</w:t>
       </w:r>
+      <w:proofErr w:type="spellEnd"/>
       <w:r>
         <w:rPr>
           <w:rFonts w:asciiTheme="minorHAnsi" w:hAnsiTheme="minorHAnsi" w:cstheme="minorHAnsi"/>
@@ -10984,6 +12070,7 @@
       <w:r>
         <w:t xml:space="preserve">The Liberty server named </w:t>
       </w:r>
+      <w:proofErr w:type="spellStart"/>
       <w:r>
         <w:rPr>
           <w:b/>
@@ -10991,6 +12078,7 @@
         </w:rPr>
         <w:t>pbwServer</w:t>
       </w:r>
+      <w:proofErr w:type="spellEnd"/>
       <w:r>
         <w:t xml:space="preserve"> should now be fully configured and ready to run the PlantsByWebSphere Application. </w:t>
       </w:r>
@@ -11002,7 +12090,15 @@
         <w:ind w:left="360"/>
       </w:pPr>
       <w:r>
-        <w:t xml:space="preserve">In this section, you will start the pbwServer server and review the logs to ensure everything starts up clean. </w:t>
+        <w:t xml:space="preserve">In this section, you will start the </w:t>
+      </w:r>
+      <w:proofErr w:type="spellStart"/>
+      <w:r>
+        <w:t>pbwServer</w:t>
+      </w:r>
+      <w:proofErr w:type="spellEnd"/>
+      <w:r>
+        <w:t xml:space="preserve"> server and review the logs to ensure everything starts up clean. </w:t>
       </w:r>
     </w:p>
     <w:p>
@@ -11027,6 +12123,7 @@
       <w:r>
         <w:t>tart the Liberty server named “</w:t>
       </w:r>
+      <w:proofErr w:type="spellStart"/>
       <w:r>
         <w:rPr>
           <w:b/>
@@ -11034,6 +12131,7 @@
         </w:rPr>
         <w:t>pbwServer</w:t>
       </w:r>
+      <w:proofErr w:type="spellEnd"/>
       <w:r>
         <w:t xml:space="preserve">” </w:t>
       </w:r>
@@ -11079,8 +12177,16 @@
               <w:rPr>
                 <w:rFonts w:ascii="Courier New" w:hAnsi="Courier New" w:cs="Courier New"/>
               </w:rPr>
-              <w:t>/wlp</w:t>
-            </w:r>
+              <w:t>/</w:t>
+            </w:r>
+            <w:proofErr w:type="spellStart"/>
+            <w:r>
+              <w:rPr>
+                <w:rFonts w:ascii="Courier New" w:hAnsi="Courier New" w:cs="Courier New"/>
+              </w:rPr>
+              <w:t>wlp</w:t>
+            </w:r>
+            <w:proofErr w:type="spellEnd"/>
           </w:p>
           <w:p>
             <w:pPr>
@@ -11109,8 +12215,16 @@
               <w:rPr>
                 <w:rFonts w:ascii="Courier New" w:hAnsi="Courier New" w:cs="Courier New"/>
               </w:rPr>
-              <w:t>erver start pbwServer</w:t>
-            </w:r>
+              <w:t xml:space="preserve">erver start </w:t>
+            </w:r>
+            <w:proofErr w:type="spellStart"/>
+            <w:r>
+              <w:rPr>
+                <w:rFonts w:ascii="Courier New" w:hAnsi="Courier New" w:cs="Courier New"/>
+              </w:rPr>
+              <w:t>pbwServer</w:t>
+            </w:r>
+            <w:proofErr w:type="spellEnd"/>
           </w:p>
         </w:tc>
       </w:tr>
@@ -11253,7 +12367,43 @@
                 <w:sz w:val="22"/>
                 <w:szCs w:val="22"/>
               </w:rPr>
-              <w:t>cat usr/servers/pbwServer/logs/messages.log | grep "CWWKZ0001I: Application plantsbywebsphereee6 started"</w:t>
+              <w:t xml:space="preserve">cat </w:t>
+            </w:r>
+            <w:proofErr w:type="spellStart"/>
+            <w:r>
+              <w:rPr>
+                <w:rFonts w:ascii="Courier New" w:hAnsi="Courier New" w:cs="Courier New"/>
+                <w:sz w:val="22"/>
+                <w:szCs w:val="22"/>
+              </w:rPr>
+              <w:t>usr</w:t>
+            </w:r>
+            <w:proofErr w:type="spellEnd"/>
+            <w:r>
+              <w:rPr>
+                <w:rFonts w:ascii="Courier New" w:hAnsi="Courier New" w:cs="Courier New"/>
+                <w:sz w:val="22"/>
+                <w:szCs w:val="22"/>
+              </w:rPr>
+              <w:t>/servers/</w:t>
+            </w:r>
+            <w:proofErr w:type="spellStart"/>
+            <w:r>
+              <w:rPr>
+                <w:rFonts w:ascii="Courier New" w:hAnsi="Courier New" w:cs="Courier New"/>
+                <w:sz w:val="22"/>
+                <w:szCs w:val="22"/>
+              </w:rPr>
+              <w:t>pbwServer</w:t>
+            </w:r>
+            <w:proofErr w:type="spellEnd"/>
+            <w:r>
+              <w:rPr>
+                <w:rFonts w:ascii="Courier New" w:hAnsi="Courier New" w:cs="Courier New"/>
+                <w:sz w:val="22"/>
+                <w:szCs w:val="22"/>
+              </w:rPr>
+              <w:t>/logs/messages.log | grep "CWWKZ0001I: Application plantsbywebsphereee6 started"</w:t>
             </w:r>
           </w:p>
         </w:tc>
@@ -11347,7 +12497,15 @@
       </w:pPr>
       <w:r>
         <w:lastRenderedPageBreak/>
-        <w:t xml:space="preserve">Look for the message indicating the pbwServer started </w:t>
+        <w:t xml:space="preserve">Look for the message indicating the </w:t>
+      </w:r>
+      <w:proofErr w:type="spellStart"/>
+      <w:r>
+        <w:t>pbwServer</w:t>
+      </w:r>
+      <w:proofErr w:type="spellEnd"/>
+      <w:r>
+        <w:t xml:space="preserve"> started </w:t>
       </w:r>
       <w:r>
         <w:t>successfully</w:t>
@@ -11387,7 +12545,79 @@
                 <w:sz w:val="22"/>
                 <w:szCs w:val="22"/>
               </w:rPr>
-              <w:t>cat usr/servers/pbwServer/logs/messages.log | grep "CWWKF0011I: The pbwServer server is ready to run a smarter planet. The pbwServer server started"</w:t>
+              <w:t xml:space="preserve">cat </w:t>
+            </w:r>
+            <w:proofErr w:type="spellStart"/>
+            <w:r>
+              <w:rPr>
+                <w:rFonts w:ascii="Courier New" w:hAnsi="Courier New" w:cs="Courier New"/>
+                <w:sz w:val="22"/>
+                <w:szCs w:val="22"/>
+              </w:rPr>
+              <w:t>usr</w:t>
+            </w:r>
+            <w:proofErr w:type="spellEnd"/>
+            <w:r>
+              <w:rPr>
+                <w:rFonts w:ascii="Courier New" w:hAnsi="Courier New" w:cs="Courier New"/>
+                <w:sz w:val="22"/>
+                <w:szCs w:val="22"/>
+              </w:rPr>
+              <w:t>/servers/</w:t>
+            </w:r>
+            <w:proofErr w:type="spellStart"/>
+            <w:r>
+              <w:rPr>
+                <w:rFonts w:ascii="Courier New" w:hAnsi="Courier New" w:cs="Courier New"/>
+                <w:sz w:val="22"/>
+                <w:szCs w:val="22"/>
+              </w:rPr>
+              <w:t>pbwServer</w:t>
+            </w:r>
+            <w:proofErr w:type="spellEnd"/>
+            <w:r>
+              <w:rPr>
+                <w:rFonts w:ascii="Courier New" w:hAnsi="Courier New" w:cs="Courier New"/>
+                <w:sz w:val="22"/>
+                <w:szCs w:val="22"/>
+              </w:rPr>
+              <w:t xml:space="preserve">/logs/messages.log | grep "CWWKF0011I: The </w:t>
+            </w:r>
+            <w:proofErr w:type="spellStart"/>
+            <w:r>
+              <w:rPr>
+                <w:rFonts w:ascii="Courier New" w:hAnsi="Courier New" w:cs="Courier New"/>
+                <w:sz w:val="22"/>
+                <w:szCs w:val="22"/>
+              </w:rPr>
+              <w:t>pbwServer</w:t>
+            </w:r>
+            <w:proofErr w:type="spellEnd"/>
+            <w:r>
+              <w:rPr>
+                <w:rFonts w:ascii="Courier New" w:hAnsi="Courier New" w:cs="Courier New"/>
+                <w:sz w:val="22"/>
+                <w:szCs w:val="22"/>
+              </w:rPr>
+              <w:t xml:space="preserve"> server is ready to run a smarter planet. The </w:t>
+            </w:r>
+            <w:proofErr w:type="spellStart"/>
+            <w:r>
+              <w:rPr>
+                <w:rFonts w:ascii="Courier New" w:hAnsi="Courier New" w:cs="Courier New"/>
+                <w:sz w:val="22"/>
+                <w:szCs w:val="22"/>
+              </w:rPr>
+              <w:t>pbwServer</w:t>
+            </w:r>
+            <w:proofErr w:type="spellEnd"/>
+            <w:r>
+              <w:rPr>
+                <w:rFonts w:ascii="Courier New" w:hAnsi="Courier New" w:cs="Courier New"/>
+                <w:sz w:val="22"/>
+                <w:szCs w:val="22"/>
+              </w:rPr>
+              <w:t xml:space="preserve"> server started"</w:t>
             </w:r>
           </w:p>
         </w:tc>
@@ -11511,11 +12741,47 @@
                 <w:szCs w:val="22"/>
               </w:rPr>
             </w:pPr>
+            <w:proofErr w:type="spellStart"/>
             <w:r>
               <w:rPr>
                 <w:rFonts w:ascii="Courier New" w:hAnsi="Courier New" w:cs="Courier New"/>
               </w:rPr>
-              <w:t>gedit usr/servers/pbwServer/logs/messages.log</w:t>
+              <w:t>gedit</w:t>
+            </w:r>
+            <w:proofErr w:type="spellEnd"/>
+            <w:r>
+              <w:rPr>
+                <w:rFonts w:ascii="Courier New" w:hAnsi="Courier New" w:cs="Courier New"/>
+              </w:rPr>
+              <w:t xml:space="preserve"> </w:t>
+            </w:r>
+            <w:proofErr w:type="spellStart"/>
+            <w:r>
+              <w:rPr>
+                <w:rFonts w:ascii="Courier New" w:hAnsi="Courier New" w:cs="Courier New"/>
+              </w:rPr>
+              <w:t>usr</w:t>
+            </w:r>
+            <w:proofErr w:type="spellEnd"/>
+            <w:r>
+              <w:rPr>
+                <w:rFonts w:ascii="Courier New" w:hAnsi="Courier New" w:cs="Courier New"/>
+              </w:rPr>
+              <w:t>/servers/</w:t>
+            </w:r>
+            <w:proofErr w:type="spellStart"/>
+            <w:r>
+              <w:rPr>
+                <w:rFonts w:ascii="Courier New" w:hAnsi="Courier New" w:cs="Courier New"/>
+              </w:rPr>
+              <w:t>pbwServer</w:t>
+            </w:r>
+            <w:proofErr w:type="spellEnd"/>
+            <w:r>
+              <w:rPr>
+                <w:rFonts w:ascii="Courier New" w:hAnsi="Courier New" w:cs="Courier New"/>
+              </w:rPr>
+              <w:t>/logs/messages.log</w:t>
             </w:r>
           </w:p>
         </w:tc>
